--- a/Presentation/script.docx
+++ b/Presentation/script.docx
@@ -39,46 +39,7 @@
     </w:p>
     <w:p>
       <w:r>
-        <w:t xml:space="preserve">The thesis has 5 chapters and 1 appendix. The chapters can be split into 1 introductory chapter, 3ish research chapters (depending on whether you class chapter 2 as a research or introductory chapter) </w:t>
-      </w:r>
-      <w:r>
-        <w:t xml:space="preserve">and </w:t>
-      </w:r>
-      <w:r>
-        <w:t>1 conclusion</w:t>
-      </w:r>
-      <w:r>
-        <w:t xml:space="preserve"> chapter</w:t>
-      </w:r>
-      <w:r>
-        <w:t xml:space="preserve">. I will </w:t>
-      </w:r>
-      <w:r>
-        <w:t xml:space="preserve">talk about each chapter (excluding the conclusions chapter) in order. </w:t>
-      </w:r>
-      <w:r>
-        <w:t xml:space="preserve"> However, </w:t>
-      </w:r>
-      <w:r>
-        <w:t xml:space="preserve">I will only </w:t>
-      </w:r>
-      <w:r>
-        <w:t>spea</w:t>
-      </w:r>
-      <w:r>
-        <w:t>k briefly about the introductory chapter</w:t>
-      </w:r>
-      <w:r>
-        <w:t>,</w:t>
-      </w:r>
-      <w:r>
-        <w:t xml:space="preserve"> and I will spend </w:t>
-      </w:r>
-      <w:r>
-        <w:t>most of</w:t>
-      </w:r>
-      <w:r>
-        <w:t xml:space="preserve"> this time talking about the three research chapters.</w:t>
+        <w:t>In this talk I intend to summarise the thesis chapter by chapter. The thesis has 5 chapters and 1 appendix. The chapters can be split into 1 introductory chapter, 3ish research chapters (depending on whether you class chapter 2 as a research or introductory chapter) and 1 conclusion chapter. I will talk about each chapter (excluding the conclusions chapter) in order.  However, I will only speak briefly about the introductory chapter, and I will spend most of this time talking about the three research chapters.</w:t>
       </w:r>
     </w:p>
     <w:p>
@@ -244,19 +205,7 @@
         </w:numPr>
       </w:pPr>
       <w:r>
-        <w:t xml:space="preserve">Dispersion relation. </w:t>
-      </w:r>
-      <w:r>
-        <w:t>My goal here is to introduce the terminology and point out some basic facts about</w:t>
-      </w:r>
-      <w:r>
-        <w:t xml:space="preserve"> linear</w:t>
-      </w:r>
-      <w:r>
-        <w:t xml:space="preserve"> fast waves and Alfven waves.</w:t>
-      </w:r>
-      <w:r>
-        <w:t xml:space="preserve"> I do this by deriving their dispersion relations in a uniform medium. I </w:t>
+        <w:t xml:space="preserve">Dispersion relation. My goal here is to introduce the terminology and point out some basic facts about linear fast waves and Alfven waves. I do this by deriving their dispersion relations in a uniform medium. I </w:t>
       </w:r>
       <w:proofErr w:type="gramStart"/>
       <w:r>
@@ -305,6 +254,7 @@
         <w:rPr>
           <w:u w:val="single"/>
         </w:rPr>
+        <w:lastRenderedPageBreak/>
         <w:t xml:space="preserve">Chapter </w:t>
       </w:r>
       <w:r>
@@ -342,7 +292,6 @@
     </w:p>
     <w:p>
       <w:r>
-        <w:lastRenderedPageBreak/>
         <w:t>In this chapter</w:t>
       </w:r>
       <w:r>
@@ -363,15 +312,159 @@
         <w:t>and a research chapter.</w:t>
       </w:r>
       <w:r>
-        <w:t xml:space="preserve"> I talk about lots of results that are already quite well known, so I think I would struggle to write a paper based on this </w:t>
+        <w:t xml:space="preserve"> I talk about lots of results that are already quite well known, so I think I would struggle to write a paper based on this content</w:t>
+      </w:r>
+      <w:r>
+        <w:t xml:space="preserve">. However, I think I the way I derive many of the results is original so it could perhaps make it </w:t>
       </w:r>
       <w:proofErr w:type="gramStart"/>
       <w:r>
-        <w:t>content</w:t>
+        <w:t>in to</w:t>
       </w:r>
       <w:proofErr w:type="gramEnd"/>
       <w:r>
-        <w:t xml:space="preserve"> </w:t>
+        <w:t xml:space="preserve"> some sort of review paper.</w:t>
+      </w:r>
+    </w:p>
+    <w:p>
+      <w:r>
+        <w:t xml:space="preserve">More specifically, my goal in this chapter </w:t>
+      </w:r>
+      <w:r>
+        <w:t>is</w:t>
+      </w:r>
+      <w:r>
+        <w:t xml:space="preserve"> to calculate</w:t>
+      </w:r>
+      <w:r>
+        <w:t>:</w:t>
+      </w:r>
+    </w:p>
+    <w:p>
+      <w:pPr>
+        <w:pStyle w:val="ListParagraph"/>
+        <w:numPr>
+          <w:ilvl w:val="0"/>
+          <w:numId w:val="3"/>
+        </w:numPr>
+      </w:pPr>
+      <w:r>
+        <w:t xml:space="preserve">Closed loop: general solution </w:t>
+      </w:r>
+      <w:proofErr w:type="gramStart"/>
+      <w:r>
+        <w:t xml:space="preserve">using  </w:t>
+      </w:r>
+      <w:proofErr w:type="spellStart"/>
+      <w:r>
+        <w:t>d’Alambert</w:t>
+      </w:r>
+      <w:proofErr w:type="spellEnd"/>
+      <w:proofErr w:type="gramEnd"/>
+      <w:r>
+        <w:t xml:space="preserve"> formula</w:t>
+      </w:r>
+      <w:r>
+        <w:t xml:space="preserve">. I start Chapter 2 by showing how </w:t>
+      </w:r>
+      <w:r>
+        <w:t>to calculate</w:t>
+      </w:r>
+      <w:r>
+        <w:t xml:space="preserve"> general solution </w:t>
+      </w:r>
+      <w:r>
+        <w:t xml:space="preserve">for linear ideal Alfven waves in a uniform, straight closed field line with a </w:t>
+      </w:r>
+      <w:proofErr w:type="spellStart"/>
+      <w:r>
+        <w:t>footpoint</w:t>
+      </w:r>
+      <w:proofErr w:type="spellEnd"/>
+      <w:r>
+        <w:t xml:space="preserve"> driver using a method of images approach combined with </w:t>
+      </w:r>
+      <w:proofErr w:type="spellStart"/>
+      <w:r>
+        <w:t>d’Alamabert’s</w:t>
+      </w:r>
+      <w:proofErr w:type="spellEnd"/>
+      <w:r>
+        <w:t xml:space="preserve"> formula. The main reason is I derive this formula is that I make use of it in Chapter 3 when we calculate the solution for linear, resistive phase-mixed Alfven waves in a leaky loop. </w:t>
+      </w:r>
+      <w:proofErr w:type="gramStart"/>
+      <w:r>
+        <w:t>It’s</w:t>
+      </w:r>
+      <w:proofErr w:type="gramEnd"/>
+      <w:r>
+        <w:t xml:space="preserve"> really easy to include leakage with this formula. It also has </w:t>
+      </w:r>
+    </w:p>
+    <w:p>
+      <w:pPr>
+        <w:pStyle w:val="ListParagraph"/>
+        <w:numPr>
+          <w:ilvl w:val="0"/>
+          <w:numId w:val="3"/>
+        </w:numPr>
+      </w:pPr>
+      <w:r>
+        <w:t xml:space="preserve">Closed loop: </w:t>
+      </w:r>
+      <w:r>
+        <w:t>sinusoidal solution (resonant, nearly resonant, non-resonant)</w:t>
+      </w:r>
+    </w:p>
+    <w:p>
+      <w:pPr>
+        <w:pStyle w:val="ListParagraph"/>
+        <w:numPr>
+          <w:ilvl w:val="0"/>
+          <w:numId w:val="3"/>
+        </w:numPr>
+      </w:pPr>
+      <w:r>
+        <w:t>Closed loop: broadband driver</w:t>
+      </w:r>
+      <w:r>
+        <w:t xml:space="preserve"> solution</w:t>
+      </w:r>
+    </w:p>
+    <w:p>
+      <w:pPr>
+        <w:pStyle w:val="ListParagraph"/>
+        <w:numPr>
+          <w:ilvl w:val="0"/>
+          <w:numId w:val="3"/>
+        </w:numPr>
+      </w:pPr>
+      <w:r>
+        <w:t>Leaky loop: Reflection coefficient</w:t>
+      </w:r>
+    </w:p>
+    <w:p>
+      <w:pPr>
+        <w:pStyle w:val="ListParagraph"/>
+        <w:numPr>
+          <w:ilvl w:val="0"/>
+          <w:numId w:val="3"/>
+        </w:numPr>
+      </w:pPr>
+      <w:r>
+        <w:t>Leaky loop: steady-state solution</w:t>
+      </w:r>
+    </w:p>
+    <w:p>
+      <w:pPr>
+        <w:pStyle w:val="ListParagraph"/>
+        <w:numPr>
+          <w:ilvl w:val="0"/>
+          <w:numId w:val="3"/>
+        </w:numPr>
+      </w:pPr>
+      <w:r>
+        <w:t>Open loop: phase mixed solution</w:t>
       </w:r>
     </w:p>
     <w:p/>
@@ -502,6 +595,119 @@
     </w:lvl>
   </w:abstractNum>
   <w:abstractNum w:abstractNumId="1" w15:restartNumberingAfterBreak="0">
+    <w:nsid w:val="5A2177D2"/>
+    <w:multiLevelType w:val="hybridMultilevel"/>
+    <w:tmpl w:val="1AC0910E"/>
+    <w:lvl w:ilvl="0" w:tplc="08090001">
+      <w:start w:val="1"/>
+      <w:numFmt w:val="bullet"/>
+      <w:lvlText w:val=""/>
+      <w:lvlJc w:val="left"/>
+      <w:pPr>
+        <w:ind w:left="720" w:hanging="360"/>
+      </w:pPr>
+      <w:rPr>
+        <w:rFonts w:ascii="Symbol" w:hAnsi="Symbol" w:hint="default"/>
+      </w:rPr>
+    </w:lvl>
+    <w:lvl w:ilvl="1" w:tplc="08090003" w:tentative="1">
+      <w:start w:val="1"/>
+      <w:numFmt w:val="bullet"/>
+      <w:lvlText w:val="o"/>
+      <w:lvlJc w:val="left"/>
+      <w:pPr>
+        <w:ind w:left="1440" w:hanging="360"/>
+      </w:pPr>
+      <w:rPr>
+        <w:rFonts w:ascii="Courier New" w:hAnsi="Courier New" w:cs="Courier New" w:hint="default"/>
+      </w:rPr>
+    </w:lvl>
+    <w:lvl w:ilvl="2" w:tplc="08090005" w:tentative="1">
+      <w:start w:val="1"/>
+      <w:numFmt w:val="bullet"/>
+      <w:lvlText w:val=""/>
+      <w:lvlJc w:val="left"/>
+      <w:pPr>
+        <w:ind w:left="2160" w:hanging="360"/>
+      </w:pPr>
+      <w:rPr>
+        <w:rFonts w:ascii="Wingdings" w:hAnsi="Wingdings" w:hint="default"/>
+      </w:rPr>
+    </w:lvl>
+    <w:lvl w:ilvl="3" w:tplc="08090001" w:tentative="1">
+      <w:start w:val="1"/>
+      <w:numFmt w:val="bullet"/>
+      <w:lvlText w:val=""/>
+      <w:lvlJc w:val="left"/>
+      <w:pPr>
+        <w:ind w:left="2880" w:hanging="360"/>
+      </w:pPr>
+      <w:rPr>
+        <w:rFonts w:ascii="Symbol" w:hAnsi="Symbol" w:hint="default"/>
+      </w:rPr>
+    </w:lvl>
+    <w:lvl w:ilvl="4" w:tplc="08090003" w:tentative="1">
+      <w:start w:val="1"/>
+      <w:numFmt w:val="bullet"/>
+      <w:lvlText w:val="o"/>
+      <w:lvlJc w:val="left"/>
+      <w:pPr>
+        <w:ind w:left="3600" w:hanging="360"/>
+      </w:pPr>
+      <w:rPr>
+        <w:rFonts w:ascii="Courier New" w:hAnsi="Courier New" w:cs="Courier New" w:hint="default"/>
+      </w:rPr>
+    </w:lvl>
+    <w:lvl w:ilvl="5" w:tplc="08090005" w:tentative="1">
+      <w:start w:val="1"/>
+      <w:numFmt w:val="bullet"/>
+      <w:lvlText w:val=""/>
+      <w:lvlJc w:val="left"/>
+      <w:pPr>
+        <w:ind w:left="4320" w:hanging="360"/>
+      </w:pPr>
+      <w:rPr>
+        <w:rFonts w:ascii="Wingdings" w:hAnsi="Wingdings" w:hint="default"/>
+      </w:rPr>
+    </w:lvl>
+    <w:lvl w:ilvl="6" w:tplc="08090001" w:tentative="1">
+      <w:start w:val="1"/>
+      <w:numFmt w:val="bullet"/>
+      <w:lvlText w:val=""/>
+      <w:lvlJc w:val="left"/>
+      <w:pPr>
+        <w:ind w:left="5040" w:hanging="360"/>
+      </w:pPr>
+      <w:rPr>
+        <w:rFonts w:ascii="Symbol" w:hAnsi="Symbol" w:hint="default"/>
+      </w:rPr>
+    </w:lvl>
+    <w:lvl w:ilvl="7" w:tplc="08090003" w:tentative="1">
+      <w:start w:val="1"/>
+      <w:numFmt w:val="bullet"/>
+      <w:lvlText w:val="o"/>
+      <w:lvlJc w:val="left"/>
+      <w:pPr>
+        <w:ind w:left="5760" w:hanging="360"/>
+      </w:pPr>
+      <w:rPr>
+        <w:rFonts w:ascii="Courier New" w:hAnsi="Courier New" w:cs="Courier New" w:hint="default"/>
+      </w:rPr>
+    </w:lvl>
+    <w:lvl w:ilvl="8" w:tplc="08090005" w:tentative="1">
+      <w:start w:val="1"/>
+      <w:numFmt w:val="bullet"/>
+      <w:lvlText w:val=""/>
+      <w:lvlJc w:val="left"/>
+      <w:pPr>
+        <w:ind w:left="6480" w:hanging="360"/>
+      </w:pPr>
+      <w:rPr>
+        <w:rFonts w:ascii="Wingdings" w:hAnsi="Wingdings" w:hint="default"/>
+      </w:rPr>
+    </w:lvl>
+  </w:abstractNum>
+  <w:abstractNum w:abstractNumId="2" w15:restartNumberingAfterBreak="0">
     <w:nsid w:val="5EC31A94"/>
     <w:multiLevelType w:val="hybridMultilevel"/>
     <w:tmpl w:val="B6E289BE"/>
@@ -615,10 +821,13 @@
     </w:lvl>
   </w:abstractNum>
   <w:num w:numId="1">
-    <w:abstractNumId w:val="1"/>
+    <w:abstractNumId w:val="2"/>
   </w:num>
   <w:num w:numId="2">
     <w:abstractNumId w:val="0"/>
+  </w:num>
+  <w:num w:numId="3">
+    <w:abstractNumId w:val="1"/>
   </w:num>
 </w:numbering>
 </file>
@@ -1025,7 +1234,6 @@
   <w:style w:type="character" w:default="1" w:styleId="DefaultParagraphFont">
     <w:name w:val="Default Paragraph Font"/>
     <w:uiPriority w:val="1"/>
-    <w:semiHidden/>
     <w:unhideWhenUsed/>
   </w:style>
   <w:style w:type="table" w:default="1" w:styleId="TableNormal">
